--- a/databaselayer/doc/AineFairbrother_Documentation.docx
+++ b/databaselayer/doc/AineFairbrother_Documentation.docx
@@ -9,12 +9,21 @@
           <w:sz w:val="28"/>
         </w:rPr>
       </w:pPr>
+      <w:proofErr w:type="spellStart"/>
       <w:r>
         <w:rPr>
           <w:b/>
           <w:sz w:val="28"/>
         </w:rPr>
-        <w:t>GenBank file parser and database connection</w:t>
+        <w:t>GenBank</w:t>
+      </w:r>
+      <w:proofErr w:type="spellEnd"/>
+      <w:r>
+        <w:rPr>
+          <w:b/>
+          <w:sz w:val="28"/>
+        </w:rPr>
+        <w:t xml:space="preserve"> file parser and database connection</w:t>
       </w:r>
     </w:p>
     <w:p>
@@ -57,7 +66,15 @@
     </w:p>
     <w:p>
       <w:r>
-        <w:t>This tier of the project aims to parse a GenBank file and store some</w:t>
+        <w:t xml:space="preserve">This tier of the project aims to parse a </w:t>
+      </w:r>
+      <w:proofErr w:type="spellStart"/>
+      <w:r>
+        <w:t>GenBank</w:t>
+      </w:r>
+      <w:proofErr w:type="spellEnd"/>
+      <w:r>
+        <w:t xml:space="preserve"> file and store some</w:t>
       </w:r>
       <w:r>
         <w:t xml:space="preserve"> </w:t>
@@ -79,6 +96,12 @@
         </w:rPr>
         <w:t>Setup</w:t>
       </w:r>
+      <w:r>
+        <w:rPr>
+          <w:b/>
+        </w:rPr>
+        <w:t>: split_file.py</w:t>
+      </w:r>
     </w:p>
     <w:p>
       <w:pPr>
@@ -119,13 +142,29 @@
         <w:t>before the parser is used. The file that the user passes into it must be a</w:t>
       </w:r>
       <w:r>
-        <w:t xml:space="preserve"> GenBank format file.</w:t>
+        <w:t xml:space="preserve"> </w:t>
+      </w:r>
+      <w:proofErr w:type="spellStart"/>
+      <w:r>
+        <w:t>GenBank</w:t>
+      </w:r>
+      <w:proofErr w:type="spellEnd"/>
+      <w:r>
+        <w:t xml:space="preserve"> format file.</w:t>
       </w:r>
       <w:r>
         <w:t xml:space="preserve"> The split_file.py script</w:t>
       </w:r>
       <w:r>
-        <w:t xml:space="preserve"> takes the raw GenBank file and splits</w:t>
+        <w:t xml:space="preserve"> takes the raw </w:t>
+      </w:r>
+      <w:proofErr w:type="spellStart"/>
+      <w:r>
+        <w:t>GenBank</w:t>
+      </w:r>
+      <w:proofErr w:type="spellEnd"/>
+      <w:r>
+        <w:t xml:space="preserve"> file and splits</w:t>
       </w:r>
       <w:r>
         <w:t xml:space="preserve"> it at the '//' entry separator, t</w:t>
@@ -161,7 +200,15 @@
         <w:t xml:space="preserve"> </w:t>
       </w:r>
       <w:r>
-        <w:t>Once this step has been completed, set the 'indir' variable in the</w:t>
+        <w:t>Once this step has been completed, set the '</w:t>
+      </w:r>
+      <w:proofErr w:type="spellStart"/>
+      <w:r>
+        <w:t>indir</w:t>
+      </w:r>
+      <w:proofErr w:type="spellEnd"/>
+      <w:r>
+        <w:t>' variable in the</w:t>
       </w:r>
       <w:r>
         <w:t xml:space="preserve"> </w:t>
@@ -183,6 +230,12 @@
         </w:rPr>
         <w:t>Dependencies</w:t>
       </w:r>
+      <w:r>
+        <w:rPr>
+          <w:b/>
+        </w:rPr>
+        <w:t>: parser.py, split_file.py</w:t>
+      </w:r>
     </w:p>
     <w:p>
       <w:pPr>
@@ -223,23 +276,53 @@
     </w:p>
     <w:p>
       <w:r>
-        <w:t xml:space="preserve">    import os</w:t>
-      </w:r>
-    </w:p>
-    <w:p>
-      <w:r>
-        <w:t xml:space="preserve">    import pandas as pd</w:t>
-      </w:r>
-    </w:p>
-    <w:p>
-      <w:r>
-        <w:t xml:space="preserve">    import mysql.connector</w:t>
-      </w:r>
-    </w:p>
-    <w:p>
-      <w:r>
-        <w:t xml:space="preserve">    from sqlalchemy import create_engine</w:t>
-      </w:r>
+        <w:t xml:space="preserve">    import </w:t>
+      </w:r>
+      <w:proofErr w:type="spellStart"/>
+      <w:r>
+        <w:t>os</w:t>
+      </w:r>
+      <w:proofErr w:type="spellEnd"/>
+    </w:p>
+    <w:p>
+      <w:r>
+        <w:t xml:space="preserve">    import pandas as </w:t>
+      </w:r>
+      <w:proofErr w:type="spellStart"/>
+      <w:r>
+        <w:t>pd</w:t>
+      </w:r>
+      <w:proofErr w:type="spellEnd"/>
+    </w:p>
+    <w:p>
+      <w:r>
+        <w:t xml:space="preserve">    import </w:t>
+      </w:r>
+      <w:proofErr w:type="spellStart"/>
+      <w:proofErr w:type="gramStart"/>
+      <w:r>
+        <w:t>mysql.connector</w:t>
+      </w:r>
+      <w:proofErr w:type="spellEnd"/>
+      <w:proofErr w:type="gramEnd"/>
+    </w:p>
+    <w:p>
+      <w:r>
+        <w:t xml:space="preserve">    from </w:t>
+      </w:r>
+      <w:proofErr w:type="spellStart"/>
+      <w:r>
+        <w:t>sqlalchemy</w:t>
+      </w:r>
+      <w:proofErr w:type="spellEnd"/>
+      <w:r>
+        <w:t xml:space="preserve"> import </w:t>
+      </w:r>
+      <w:proofErr w:type="spellStart"/>
+      <w:r>
+        <w:t>create_engine</w:t>
+      </w:r>
+      <w:proofErr w:type="spellEnd"/>
     </w:p>
     <w:p/>
     <w:p>
@@ -254,6 +337,24 @@
         </w:rPr>
         <w:t>Data extraction tier</w:t>
       </w:r>
+      <w:r>
+        <w:rPr>
+          <w:b/>
+        </w:rPr>
+        <w:t xml:space="preserve">: </w:t>
+      </w:r>
+      <w:r>
+        <w:rPr>
+          <w:b/>
+        </w:rPr>
+        <w:t>par</w:t>
+      </w:r>
+      <w:r>
+        <w:rPr>
+          <w:b/>
+        </w:rPr>
+        <w:t>ser.py</w:t>
+      </w:r>
     </w:p>
     <w:p>
       <w:pPr>
@@ -285,8 +386,16 @@
         <w:rPr>
           <w:i/>
         </w:rPr>
-        <w:t>First core function: numerical_split</w:t>
-      </w:r>
+        <w:t xml:space="preserve">First core function: </w:t>
+      </w:r>
+      <w:proofErr w:type="spellStart"/>
+      <w:r>
+        <w:rPr>
+          <w:i/>
+        </w:rPr>
+        <w:t>numerical_split</w:t>
+      </w:r>
+      <w:proofErr w:type="spellEnd"/>
     </w:p>
     <w:p>
       <w:r>
@@ -296,7 +405,15 @@
         <w:t>derived from</w:t>
       </w:r>
       <w:r>
-        <w:t xml:space="preserve"> the split GenBank file. </w:t>
+        <w:t xml:space="preserve"> the split </w:t>
+      </w:r>
+      <w:proofErr w:type="spellStart"/>
+      <w:r>
+        <w:t>GenBank</w:t>
+      </w:r>
+      <w:proofErr w:type="spellEnd"/>
+      <w:r>
+        <w:t xml:space="preserve"> file. </w:t>
       </w:r>
     </w:p>
     <w:p>
@@ -320,8 +437,16 @@
         <w:rPr>
           <w:i/>
         </w:rPr>
-        <w:t>Second core function: match_finder</w:t>
-      </w:r>
+        <w:t xml:space="preserve">Second core function: </w:t>
+      </w:r>
+      <w:proofErr w:type="spellStart"/>
+      <w:r>
+        <w:rPr>
+          <w:i/>
+        </w:rPr>
+        <w:t>match_finder</w:t>
+      </w:r>
+      <w:proofErr w:type="spellEnd"/>
     </w:p>
     <w:p>
       <w:r>
@@ -343,7 +468,15 @@
         <w:t>derived from</w:t>
       </w:r>
       <w:r>
-        <w:t xml:space="preserve"> the split GenBank file. </w:t>
+        <w:t xml:space="preserve"> the split </w:t>
+      </w:r>
+      <w:proofErr w:type="spellStart"/>
+      <w:r>
+        <w:t>GenBank</w:t>
+      </w:r>
+      <w:proofErr w:type="spellEnd"/>
+      <w:r>
+        <w:t xml:space="preserve"> file. </w:t>
       </w:r>
     </w:p>
     <w:p>
@@ -389,7 +522,25 @@
         <w:ind w:firstLine="720"/>
       </w:pPr>
       <w:r>
-        <w:t>compiler = re.compile(r" regex here ", re.MULTILINE|re.DOTALL)</w:t>
+        <w:t xml:space="preserve">compiler = </w:t>
+      </w:r>
+      <w:proofErr w:type="spellStart"/>
+      <w:proofErr w:type="gramStart"/>
+      <w:r>
+        <w:t>re.compile</w:t>
+      </w:r>
+      <w:proofErr w:type="spellEnd"/>
+      <w:proofErr w:type="gramEnd"/>
+      <w:r>
+        <w:t xml:space="preserve">(r" regex here ", </w:t>
+      </w:r>
+      <w:proofErr w:type="spellStart"/>
+      <w:r>
+        <w:t>re.MULTILINE|re.DOTALL</w:t>
+      </w:r>
+      <w:proofErr w:type="spellEnd"/>
+      <w:r>
+        <w:t>)</w:t>
       </w:r>
     </w:p>
     <w:p>
@@ -400,8 +551,13 @@
           <w:numId w:val="3"/>
         </w:numPr>
       </w:pPr>
-      <w:r>
-        <w:t>else_statement - this is the value that will be appended to the</w:t>
+      <w:proofErr w:type="spellStart"/>
+      <w:r>
+        <w:t>else_statement</w:t>
+      </w:r>
+      <w:proofErr w:type="spellEnd"/>
+      <w:r>
+        <w:t xml:space="preserve"> - this is the value that will be appended to the</w:t>
       </w:r>
     </w:p>
     <w:p>
@@ -415,7 +571,15 @@
         <w:t xml:space="preserve"> </w:t>
       </w:r>
       <w:r>
-        <w:t>regex in the GenBank file.</w:t>
+        <w:t xml:space="preserve">regex in the </w:t>
+      </w:r>
+      <w:proofErr w:type="spellStart"/>
+      <w:r>
+        <w:t>GenBank</w:t>
+      </w:r>
+      <w:proofErr w:type="spellEnd"/>
+      <w:r>
+        <w:t xml:space="preserve"> file.</w:t>
       </w:r>
       <w:r>
         <w:t xml:space="preserve"> </w:t>
@@ -435,24 +599,28 @@
         <w:rPr>
           <w:i/>
         </w:rPr>
-        <w:t>Third core function: findall_matcher</w:t>
-      </w:r>
-    </w:p>
-    <w:p>
-      <w:r>
-        <w:t xml:space="preserve">Finds </w:t>
-      </w:r>
-      <w:r>
-        <w:t>all</w:t>
-      </w:r>
-      <w:r>
-        <w:t xml:space="preserve"> match</w:t>
-      </w:r>
-      <w:r>
-        <w:t>es</w:t>
-      </w:r>
-      <w:r>
-        <w:t xml:space="preserve"> to the supplied regex in each separate file derived from the split GenBank file. </w:t>
+        <w:t xml:space="preserve">Third core function: </w:t>
+      </w:r>
+      <w:proofErr w:type="spellStart"/>
+      <w:r>
+        <w:rPr>
+          <w:i/>
+        </w:rPr>
+        <w:t>findall_matcher</w:t>
+      </w:r>
+      <w:proofErr w:type="spellEnd"/>
+    </w:p>
+    <w:p>
+      <w:r>
+        <w:t xml:space="preserve">Finds all matches to the supplied regex in each separate file derived from the split </w:t>
+      </w:r>
+      <w:proofErr w:type="spellStart"/>
+      <w:r>
+        <w:t>GenBank</w:t>
+      </w:r>
+      <w:proofErr w:type="spellEnd"/>
+      <w:r>
+        <w:t xml:space="preserve"> file. </w:t>
       </w:r>
     </w:p>
     <w:p>
@@ -489,7 +657,23 @@
         </w:numPr>
       </w:pPr>
       <w:r>
-        <w:t>pattern - this is the findall regex pattern in the form r"pattern"</w:t>
+        <w:t xml:space="preserve">pattern - this is the </w:t>
+      </w:r>
+      <w:proofErr w:type="spellStart"/>
+      <w:r>
+        <w:t>findall</w:t>
+      </w:r>
+      <w:proofErr w:type="spellEnd"/>
+      <w:r>
+        <w:t xml:space="preserve"> regex pattern in the form </w:t>
+      </w:r>
+      <w:proofErr w:type="spellStart"/>
+      <w:r>
+        <w:t>r"pattern</w:t>
+      </w:r>
+      <w:proofErr w:type="spellEnd"/>
+      <w:r>
+        <w:t>"</w:t>
       </w:r>
     </w:p>
     <w:p>
@@ -511,22 +695,58 @@
         </w:rPr>
         <w:t>Implementation</w:t>
       </w:r>
-    </w:p>
-    <w:p>
-      <w:pPr>
-        <w:rPr>
-          <w:b/>
-        </w:rPr>
-      </w:pPr>
-    </w:p>
-    <w:p>
-      <w:r>
-        <w:t>Here, the functions are used to extract useful parts of the GenBank file.</w:t>
-      </w:r>
-    </w:p>
-    <w:p>
-      <w:r>
-        <w:t>Regular expressions have been designed to extract key data the match_finder and findall_matcher functions store their captured data in the following lists:</w:t>
+      <w:r>
+        <w:rPr>
+          <w:b/>
+        </w:rPr>
+        <w:t>: parser.py</w:t>
+      </w:r>
+      <w:r>
+        <w:rPr>
+          <w:b/>
+        </w:rPr>
+        <w:t xml:space="preserve"> </w:t>
+      </w:r>
+    </w:p>
+    <w:p>
+      <w:pPr>
+        <w:rPr>
+          <w:b/>
+        </w:rPr>
+      </w:pPr>
+    </w:p>
+    <w:p>
+      <w:r>
+        <w:t xml:space="preserve">Here, the functions are used to extract useful parts of the </w:t>
+      </w:r>
+      <w:proofErr w:type="spellStart"/>
+      <w:r>
+        <w:t>GenBank</w:t>
+      </w:r>
+      <w:proofErr w:type="spellEnd"/>
+      <w:r>
+        <w:t xml:space="preserve"> file.</w:t>
+      </w:r>
+    </w:p>
+    <w:p>
+      <w:r>
+        <w:t xml:space="preserve">Regular expressions have been designed to extract key data the </w:t>
+      </w:r>
+      <w:proofErr w:type="spellStart"/>
+      <w:r>
+        <w:t>match_finder</w:t>
+      </w:r>
+      <w:proofErr w:type="spellEnd"/>
+      <w:r>
+        <w:t xml:space="preserve"> and </w:t>
+      </w:r>
+      <w:proofErr w:type="spellStart"/>
+      <w:r>
+        <w:t>findall_matcher</w:t>
+      </w:r>
+      <w:proofErr w:type="spellEnd"/>
+      <w:r>
+        <w:t xml:space="preserve"> functions store their captured data in the following lists:</w:t>
       </w:r>
     </w:p>
     <w:p>
@@ -611,11 +831,19 @@
                 <w:sz w:val="20"/>
               </w:rPr>
             </w:pPr>
+            <w:proofErr w:type="spellStart"/>
             <w:r>
               <w:rPr>
                 <w:sz w:val="20"/>
               </w:rPr>
-              <w:t xml:space="preserve">gene_ids            </w:t>
+              <w:t>gene_ids</w:t>
+            </w:r>
+            <w:proofErr w:type="spellEnd"/>
+            <w:r>
+              <w:rPr>
+                <w:sz w:val="20"/>
+              </w:rPr>
+              <w:t xml:space="preserve">            </w:t>
             </w:r>
           </w:p>
         </w:tc>
@@ -654,11 +882,19 @@
                 <w:sz w:val="20"/>
               </w:rPr>
             </w:pPr>
+            <w:proofErr w:type="spellStart"/>
             <w:r>
               <w:rPr>
                 <w:sz w:val="20"/>
               </w:rPr>
-              <w:t xml:space="preserve">genbank_accessions  </w:t>
+              <w:t>genbank_accessions</w:t>
+            </w:r>
+            <w:proofErr w:type="spellEnd"/>
+            <w:r>
+              <w:rPr>
+                <w:sz w:val="20"/>
+              </w:rPr>
+              <w:t xml:space="preserve">  </w:t>
             </w:r>
           </w:p>
         </w:tc>
@@ -677,7 +913,21 @@
               <w:rPr>
                 <w:sz w:val="20"/>
               </w:rPr>
-              <w:t xml:space="preserve">Unique genbank identifier                                     </w:t>
+              <w:t xml:space="preserve">Unique </w:t>
+            </w:r>
+            <w:proofErr w:type="spellStart"/>
+            <w:r>
+              <w:rPr>
+                <w:sz w:val="20"/>
+              </w:rPr>
+              <w:t>genbank</w:t>
+            </w:r>
+            <w:proofErr w:type="spellEnd"/>
+            <w:r>
+              <w:rPr>
+                <w:sz w:val="20"/>
+              </w:rPr>
+              <w:t xml:space="preserve"> identifier                                     </w:t>
             </w:r>
           </w:p>
         </w:tc>
@@ -698,12 +948,14 @@
                 <w:sz w:val="20"/>
               </w:rPr>
             </w:pPr>
+            <w:proofErr w:type="spellStart"/>
             <w:r>
               <w:rPr>
                 <w:sz w:val="20"/>
               </w:rPr>
               <w:t>gene_name</w:t>
             </w:r>
+            <w:proofErr w:type="spellEnd"/>
           </w:p>
         </w:tc>
         <w:tc>
@@ -741,6 +993,7 @@
                 <w:sz w:val="20"/>
               </w:rPr>
             </w:pPr>
+            <w:proofErr w:type="spellStart"/>
             <w:r>
               <w:rPr>
                 <w:sz w:val="20"/>
@@ -751,7 +1004,14 @@
               <w:rPr>
                 <w:sz w:val="20"/>
               </w:rPr>
-              <w:t xml:space="preserve">dna_seq             </w:t>
+              <w:t>dna_seq</w:t>
+            </w:r>
+            <w:proofErr w:type="spellEnd"/>
+            <w:r>
+              <w:rPr>
+                <w:sz w:val="20"/>
+              </w:rPr>
+              <w:t xml:space="preserve">             </w:t>
             </w:r>
           </w:p>
         </w:tc>
@@ -791,11 +1051,19 @@
                 <w:sz w:val="20"/>
               </w:rPr>
             </w:pPr>
+            <w:proofErr w:type="spellStart"/>
             <w:r>
               <w:rPr>
                 <w:sz w:val="20"/>
               </w:rPr>
-              <w:t xml:space="preserve">gene_products       </w:t>
+              <w:t>gene_products</w:t>
+            </w:r>
+            <w:proofErr w:type="spellEnd"/>
+            <w:r>
+              <w:rPr>
+                <w:sz w:val="20"/>
+              </w:rPr>
+              <w:t xml:space="preserve">       </w:t>
             </w:r>
           </w:p>
         </w:tc>
@@ -834,11 +1102,19 @@
                 <w:sz w:val="20"/>
               </w:rPr>
             </w:pPr>
+            <w:proofErr w:type="spellStart"/>
             <w:r>
               <w:rPr>
                 <w:sz w:val="20"/>
               </w:rPr>
-              <w:t xml:space="preserve">chr_loc             </w:t>
+              <w:t>chr_loc</w:t>
+            </w:r>
+            <w:proofErr w:type="spellEnd"/>
+            <w:r>
+              <w:rPr>
+                <w:sz w:val="20"/>
+              </w:rPr>
+              <w:t xml:space="preserve">             </w:t>
             </w:r>
           </w:p>
         </w:tc>
@@ -878,6 +1154,7 @@
                 <w:sz w:val="20"/>
               </w:rPr>
             </w:pPr>
+            <w:proofErr w:type="spellStart"/>
             <w:r>
               <w:rPr>
                 <w:sz w:val="20"/>
@@ -888,7 +1165,14 @@
               <w:rPr>
                 <w:sz w:val="20"/>
               </w:rPr>
-              <w:t xml:space="preserve">protein_seq         </w:t>
+              <w:t>protein_seq</w:t>
+            </w:r>
+            <w:proofErr w:type="spellEnd"/>
+            <w:r>
+              <w:rPr>
+                <w:sz w:val="20"/>
+              </w:rPr>
+              <w:t xml:space="preserve">         </w:t>
             </w:r>
           </w:p>
         </w:tc>
@@ -927,11 +1211,19 @@
                 <w:sz w:val="20"/>
               </w:rPr>
             </w:pPr>
+            <w:proofErr w:type="spellStart"/>
             <w:r>
               <w:rPr>
                 <w:sz w:val="20"/>
               </w:rPr>
-              <w:t xml:space="preserve">exon_start          </w:t>
+              <w:t>exon_start</w:t>
+            </w:r>
+            <w:proofErr w:type="spellEnd"/>
+            <w:r>
+              <w:rPr>
+                <w:sz w:val="20"/>
+              </w:rPr>
+              <w:t xml:space="preserve">          </w:t>
             </w:r>
           </w:p>
         </w:tc>
@@ -971,11 +1263,19 @@
                 <w:sz w:val="20"/>
               </w:rPr>
             </w:pPr>
+            <w:proofErr w:type="spellStart"/>
             <w:r>
               <w:rPr>
                 <w:sz w:val="20"/>
               </w:rPr>
-              <w:t xml:space="preserve">exon_end            </w:t>
+              <w:t>exon_end</w:t>
+            </w:r>
+            <w:proofErr w:type="spellEnd"/>
+            <w:r>
+              <w:rPr>
+                <w:sz w:val="20"/>
+              </w:rPr>
+              <w:t xml:space="preserve">            </w:t>
             </w:r>
           </w:p>
         </w:tc>
@@ -1020,6 +1320,12 @@
         </w:rPr>
         <w:t>Data processing</w:t>
       </w:r>
+      <w:r>
+        <w:rPr>
+          <w:b/>
+        </w:rPr>
+        <w:t>: parser.py</w:t>
+      </w:r>
     </w:p>
     <w:p/>
     <w:p>
@@ -1043,16 +1349,40 @@
         <w:ind w:left="440"/>
       </w:pPr>
       <w:r>
-        <w:t>cleaning of whitespaces and digits present in the GenBank file</w:t>
-      </w:r>
-      <w:r>
-        <w:t xml:space="preserve"> – begins with list dna_seq and the database-friendly data is stored </w:t>
+        <w:t xml:space="preserve">cleaning of whitespaces and digits present in the </w:t>
+      </w:r>
+      <w:proofErr w:type="spellStart"/>
+      <w:r>
+        <w:t>GenBank</w:t>
+      </w:r>
+      <w:proofErr w:type="spellEnd"/>
+      <w:r>
+        <w:t xml:space="preserve"> file</w:t>
+      </w:r>
+      <w:r>
+        <w:t xml:space="preserve"> – begins with list </w:t>
+      </w:r>
+      <w:proofErr w:type="spellStart"/>
+      <w:r>
+        <w:t>dna_seq</w:t>
+      </w:r>
+      <w:proofErr w:type="spellEnd"/>
+      <w:r>
+        <w:t xml:space="preserve"> and the database-friendly data is stored </w:t>
       </w:r>
       <w:r>
         <w:t>in the list</w:t>
       </w:r>
       <w:r>
-        <w:t xml:space="preserve"> clean_dna_seq.</w:t>
+        <w:t xml:space="preserve"> </w:t>
+      </w:r>
+      <w:proofErr w:type="spellStart"/>
+      <w:r>
+        <w:t>clean_dna_seq</w:t>
+      </w:r>
+      <w:proofErr w:type="spellEnd"/>
+      <w:r>
+        <w:t>.</w:t>
       </w:r>
     </w:p>
     <w:p>
@@ -1080,8 +1410,13 @@
       <w:pPr>
         <w:ind w:firstLine="720"/>
       </w:pPr>
-      <w:r>
-        <w:t xml:space="preserve">cds_grab is the </w:t>
+      <w:proofErr w:type="spellStart"/>
+      <w:r>
+        <w:t>cds_grab</w:t>
+      </w:r>
+      <w:proofErr w:type="spellEnd"/>
+      <w:r>
+        <w:t xml:space="preserve"> is the </w:t>
       </w:r>
       <w:r>
         <w:t>initial</w:t>
@@ -1098,7 +1433,15 @@
         <w:t xml:space="preserve">It then undergoes </w:t>
       </w:r>
       <w:r>
-        <w:t>whitespace stripping, and the data is contained in cds_ws_strip.</w:t>
+        <w:t xml:space="preserve">whitespace stripping, and the data is contained in </w:t>
+      </w:r>
+      <w:proofErr w:type="spellStart"/>
+      <w:r>
+        <w:t>cds_ws_strip</w:t>
+      </w:r>
+      <w:proofErr w:type="spellEnd"/>
+      <w:r>
+        <w:t>.</w:t>
       </w:r>
     </w:p>
     <w:p>
@@ -1106,7 +1449,15 @@
         <w:ind w:left="720"/>
       </w:pPr>
       <w:r>
-        <w:t>The list then becomes the new list: cds_ws_strip.</w:t>
+        <w:t xml:space="preserve">The list then becomes the new list: </w:t>
+      </w:r>
+      <w:proofErr w:type="spellStart"/>
+      <w:r>
+        <w:t>cds_ws_strip</w:t>
+      </w:r>
+      <w:proofErr w:type="spellEnd"/>
+      <w:r>
+        <w:t>.</w:t>
       </w:r>
       <w:r>
         <w:t xml:space="preserve"> </w:t>
@@ -1124,7 +1475,15 @@
         <w:t xml:space="preserve"> </w:t>
       </w:r>
       <w:r>
-        <w:t>resulting in the list clean_boundaries.</w:t>
+        <w:t xml:space="preserve">resulting in the list </w:t>
+      </w:r>
+      <w:proofErr w:type="spellStart"/>
+      <w:r>
+        <w:t>clean_boundaries</w:t>
+      </w:r>
+      <w:proofErr w:type="spellEnd"/>
+      <w:r>
+        <w:t>.</w:t>
       </w:r>
       <w:r>
         <w:t xml:space="preserve"> </w:t>
@@ -1135,7 +1494,15 @@
         <w:ind w:left="720"/>
       </w:pPr>
       <w:r>
-        <w:t xml:space="preserve">Then the items (now in the form '123..456') are split </w:t>
+        <w:t>Then the items (now in the form '</w:t>
+      </w:r>
+      <w:proofErr w:type="gramStart"/>
+      <w:r>
+        <w:t>123..</w:t>
+      </w:r>
+      <w:proofErr w:type="gramEnd"/>
+      <w:r>
+        <w:t xml:space="preserve">456') are split </w:t>
       </w:r>
       <w:r>
         <w:t>at the ‘..’</w:t>
@@ -1166,8 +1533,13 @@
         <w:ind w:left="720"/>
       </w:pPr>
       <w:r>
-        <w:t>The list is now called remove_spans</w:t>
-      </w:r>
+        <w:t xml:space="preserve">The list is now called </w:t>
+      </w:r>
+      <w:proofErr w:type="spellStart"/>
+      <w:r>
+        <w:t>remove_spans</w:t>
+      </w:r>
+      <w:proofErr w:type="spellEnd"/>
       <w:r>
         <w:t xml:space="preserve">. </w:t>
       </w:r>
@@ -1187,8 +1559,21 @@
         <w:t xml:space="preserve">the </w:t>
       </w:r>
       <w:r>
-        <w:t>lists exon_start and exon_end</w:t>
-      </w:r>
+        <w:t xml:space="preserve">lists </w:t>
+      </w:r>
+      <w:proofErr w:type="spellStart"/>
+      <w:r>
+        <w:t>exon_start</w:t>
+      </w:r>
+      <w:proofErr w:type="spellEnd"/>
+      <w:r>
+        <w:t xml:space="preserve"> and </w:t>
+      </w:r>
+      <w:proofErr w:type="spellStart"/>
+      <w:r>
+        <w:t>exon_end</w:t>
+      </w:r>
+      <w:proofErr w:type="spellEnd"/>
       <w:r>
         <w:t xml:space="preserve">. </w:t>
       </w:r>
@@ -1206,11 +1591,24 @@
         </w:rPr>
         <w:t>Preparing the data for database import</w:t>
       </w:r>
-    </w:p>
-    <w:p>
-      <w:r>
-        <w:t>The tables of the database are fed the following data:-</w:t>
-      </w:r>
+      <w:r>
+        <w:rPr>
+          <w:b/>
+        </w:rPr>
+        <w:t>: parser.py</w:t>
+      </w:r>
+      <w:bookmarkStart w:id="0" w:name="_GoBack"/>
+      <w:bookmarkEnd w:id="0"/>
+    </w:p>
+    <w:p>
+      <w:r>
+        <w:t xml:space="preserve">The tables of the database are fed the following </w:t>
+      </w:r>
+      <w:proofErr w:type="gramStart"/>
+      <w:r>
+        <w:t>data:-</w:t>
+      </w:r>
+      <w:proofErr w:type="gramEnd"/>
     </w:p>
     <w:p>
       <w:pPr>
@@ -1226,22 +1624,62 @@
     </w:p>
     <w:p>
       <w:r>
-        <w:t xml:space="preserve">    Coding_region:</w:t>
-      </w:r>
-    </w:p>
-    <w:p>
-      <w:r>
-        <w:t xml:space="preserve">       - gene_ids as 'Gene_ID'</w:t>
-      </w:r>
-    </w:p>
-    <w:p>
-      <w:r>
-        <w:t xml:space="preserve">       - exon start as 'Start_location'</w:t>
-      </w:r>
-    </w:p>
-    <w:p>
-      <w:r>
-        <w:t xml:space="preserve">       - exon end as 'End_location'</w:t>
+        <w:t xml:space="preserve">    </w:t>
+      </w:r>
+      <w:proofErr w:type="spellStart"/>
+      <w:r>
+        <w:t>Coding_region</w:t>
+      </w:r>
+      <w:proofErr w:type="spellEnd"/>
+      <w:r>
+        <w:t>:</w:t>
+      </w:r>
+    </w:p>
+    <w:p>
+      <w:r>
+        <w:t xml:space="preserve">       - </w:t>
+      </w:r>
+      <w:proofErr w:type="spellStart"/>
+      <w:r>
+        <w:t>gene_ids</w:t>
+      </w:r>
+      <w:proofErr w:type="spellEnd"/>
+      <w:r>
+        <w:t xml:space="preserve"> as '</w:t>
+      </w:r>
+      <w:proofErr w:type="spellStart"/>
+      <w:r>
+        <w:t>Gene_ID</w:t>
+      </w:r>
+      <w:proofErr w:type="spellEnd"/>
+      <w:r>
+        <w:t>'</w:t>
+      </w:r>
+    </w:p>
+    <w:p>
+      <w:r>
+        <w:t xml:space="preserve">       - exon start as '</w:t>
+      </w:r>
+      <w:proofErr w:type="spellStart"/>
+      <w:r>
+        <w:t>Start_location</w:t>
+      </w:r>
+      <w:proofErr w:type="spellEnd"/>
+      <w:r>
+        <w:t>'</w:t>
+      </w:r>
+    </w:p>
+    <w:p>
+      <w:r>
+        <w:t xml:space="preserve">       - exon end as '</w:t>
+      </w:r>
+      <w:proofErr w:type="spellStart"/>
+      <w:r>
+        <w:t>End_location</w:t>
+      </w:r>
+      <w:proofErr w:type="spellEnd"/>
+      <w:r>
+        <w:t>'</w:t>
       </w:r>
     </w:p>
     <w:p>
@@ -1251,43 +1689,143 @@
     </w:p>
     <w:p>
       <w:r>
-        <w:t xml:space="preserve">    Gene_info</w:t>
-      </w:r>
-    </w:p>
-    <w:p>
-      <w:r>
-        <w:t xml:space="preserve">       - gene_ids as 'Gene_ID'</w:t>
-      </w:r>
-    </w:p>
-    <w:p>
-      <w:r>
-        <w:t xml:space="preserve">       - chr_loc as 'Chromosome_location'</w:t>
-      </w:r>
-    </w:p>
-    <w:p>
-      <w:r>
-        <w:t xml:space="preserve">       - clean_dna_seq as DNA_sequence</w:t>
-      </w:r>
-    </w:p>
-    <w:p>
-      <w:r>
-        <w:t xml:space="preserve">       - clean_protein_seq as Protein_sequence</w:t>
-      </w:r>
-    </w:p>
-    <w:p>
-      <w:r>
-        <w:t xml:space="preserve">       - gene_products as Protein_product</w:t>
-      </w:r>
+        <w:t xml:space="preserve">    </w:t>
+      </w:r>
+      <w:proofErr w:type="spellStart"/>
+      <w:r>
+        <w:t>Gene_info</w:t>
+      </w:r>
+      <w:proofErr w:type="spellEnd"/>
+    </w:p>
+    <w:p>
+      <w:r>
+        <w:t xml:space="preserve">       - </w:t>
+      </w:r>
+      <w:proofErr w:type="spellStart"/>
+      <w:r>
+        <w:t>gene_ids</w:t>
+      </w:r>
+      <w:proofErr w:type="spellEnd"/>
+      <w:r>
+        <w:t xml:space="preserve"> as '</w:t>
+      </w:r>
+      <w:proofErr w:type="spellStart"/>
+      <w:r>
+        <w:t>Gene_ID</w:t>
+      </w:r>
+      <w:proofErr w:type="spellEnd"/>
+      <w:r>
+        <w:t>'</w:t>
+      </w:r>
+    </w:p>
+    <w:p>
+      <w:r>
+        <w:t xml:space="preserve">       - </w:t>
+      </w:r>
+      <w:proofErr w:type="spellStart"/>
+      <w:r>
+        <w:t>chr_loc</w:t>
+      </w:r>
+      <w:proofErr w:type="spellEnd"/>
+      <w:r>
+        <w:t xml:space="preserve"> as '</w:t>
+      </w:r>
+      <w:proofErr w:type="spellStart"/>
+      <w:r>
+        <w:t>Chromosome_location</w:t>
+      </w:r>
+      <w:proofErr w:type="spellEnd"/>
+      <w:r>
+        <w:t>'</w:t>
+      </w:r>
+    </w:p>
+    <w:p>
+      <w:r>
+        <w:t xml:space="preserve">       - </w:t>
+      </w:r>
+      <w:proofErr w:type="spellStart"/>
+      <w:r>
+        <w:t>clean_dna_seq</w:t>
+      </w:r>
+      <w:proofErr w:type="spellEnd"/>
+      <w:r>
+        <w:t xml:space="preserve"> as </w:t>
+      </w:r>
+      <w:proofErr w:type="spellStart"/>
+      <w:r>
+        <w:t>DNA_sequence</w:t>
+      </w:r>
+      <w:proofErr w:type="spellEnd"/>
+    </w:p>
+    <w:p>
+      <w:r>
+        <w:t xml:space="preserve">       - </w:t>
+      </w:r>
+      <w:proofErr w:type="spellStart"/>
+      <w:r>
+        <w:t>clean_protein_seq</w:t>
+      </w:r>
+      <w:proofErr w:type="spellEnd"/>
+      <w:r>
+        <w:t xml:space="preserve"> as </w:t>
+      </w:r>
+      <w:proofErr w:type="spellStart"/>
+      <w:r>
+        <w:t>Protein_sequence</w:t>
+      </w:r>
+      <w:proofErr w:type="spellEnd"/>
+    </w:p>
+    <w:p>
+      <w:r>
+        <w:t xml:space="preserve">       - </w:t>
+      </w:r>
+      <w:proofErr w:type="spellStart"/>
+      <w:r>
+        <w:t>gene_products</w:t>
+      </w:r>
+      <w:proofErr w:type="spellEnd"/>
+      <w:r>
+        <w:t xml:space="preserve"> as </w:t>
+      </w:r>
+      <w:proofErr w:type="spellStart"/>
+      <w:r>
+        <w:t>Protein_product</w:t>
+      </w:r>
+      <w:proofErr w:type="spellEnd"/>
     </w:p>
     <w:p/>
     <w:p>
       <w:r>
-        <w:t>Preparing exon_start and exon_end:</w:t>
-      </w:r>
-    </w:p>
-    <w:p>
-      <w:r>
-        <w:t>A zip object called zipped_id_start_end is created - it is a</w:t>
+        <w:t xml:space="preserve">Preparing </w:t>
+      </w:r>
+      <w:proofErr w:type="spellStart"/>
+      <w:r>
+        <w:t>exon_start</w:t>
+      </w:r>
+      <w:proofErr w:type="spellEnd"/>
+      <w:r>
+        <w:t xml:space="preserve"> and </w:t>
+      </w:r>
+      <w:proofErr w:type="spellStart"/>
+      <w:r>
+        <w:t>exon_end</w:t>
+      </w:r>
+      <w:proofErr w:type="spellEnd"/>
+      <w:r>
+        <w:t>:</w:t>
+      </w:r>
+    </w:p>
+    <w:p>
+      <w:r>
+        <w:t xml:space="preserve">A zip object called </w:t>
+      </w:r>
+      <w:proofErr w:type="spellStart"/>
+      <w:r>
+        <w:t>zipped_id_start_end</w:t>
+      </w:r>
+      <w:proofErr w:type="spellEnd"/>
+      <w:r>
+        <w:t xml:space="preserve"> is created - it is a</w:t>
       </w:r>
       <w:r>
         <w:t xml:space="preserve"> </w:t>
@@ -1310,8 +1848,21 @@
       <w:r>
         <w:t xml:space="preserve"> of the form </w:t>
       </w:r>
-      <w:r>
-        <w:t xml:space="preserve">exon_start, exon_end </w:t>
+      <w:proofErr w:type="spellStart"/>
+      <w:r>
+        <w:t>exon_start</w:t>
+      </w:r>
+      <w:proofErr w:type="spellEnd"/>
+      <w:r>
+        <w:t xml:space="preserve">, </w:t>
+      </w:r>
+      <w:proofErr w:type="spellStart"/>
+      <w:r>
+        <w:t>exon_end</w:t>
+      </w:r>
+      <w:proofErr w:type="spellEnd"/>
+      <w:r>
+        <w:t xml:space="preserve"> </w:t>
       </w:r>
       <w:r>
         <w:t>to a list of tuples with repeating</w:t>
@@ -1319,8 +1870,21 @@
       <w:r>
         <w:t xml:space="preserve"> </w:t>
       </w:r>
-      <w:r>
-        <w:t>gene_ids i.e. any one gene_ids en</w:t>
+      <w:proofErr w:type="spellStart"/>
+      <w:r>
+        <w:t>gene_ids</w:t>
+      </w:r>
+      <w:proofErr w:type="spellEnd"/>
+      <w:r>
+        <w:t xml:space="preserve"> i.e. any one </w:t>
+      </w:r>
+      <w:proofErr w:type="spellStart"/>
+      <w:r>
+        <w:t>gene_ids</w:t>
+      </w:r>
+      <w:proofErr w:type="spellEnd"/>
+      <w:r>
+        <w:t xml:space="preserve"> en</w:t>
       </w:r>
       <w:r>
         <w:t xml:space="preserve">try will be contained in n rows </w:t>
@@ -1346,7 +1910,15 @@
         <w:t xml:space="preserve">Splice variants are then identified and deleted. </w:t>
       </w:r>
       <w:r>
-        <w:t>An enumerating for loop identifies the gene_ids associated with</w:t>
+        <w:t xml:space="preserve">An enumerating for loop identifies the </w:t>
+      </w:r>
+      <w:proofErr w:type="spellStart"/>
+      <w:r>
+        <w:t>gene_ids</w:t>
+      </w:r>
+      <w:proofErr w:type="spellEnd"/>
+      <w:r>
+        <w:t xml:space="preserve"> associated with</w:t>
       </w:r>
       <w:r>
         <w:t xml:space="preserve"> </w:t>
@@ -1357,11 +1929,21 @@
       <w:r>
         <w:t xml:space="preserve"> </w:t>
       </w:r>
-      <w:r>
-        <w:t xml:space="preserve">zipped_id_start_end list and any rows containing splice variants from the </w:t>
-      </w:r>
-      <w:r>
-        <w:t xml:space="preserve">Gene_info table. </w:t>
+      <w:proofErr w:type="spellStart"/>
+      <w:r>
+        <w:t>zipped_id_start_end</w:t>
+      </w:r>
+      <w:proofErr w:type="spellEnd"/>
+      <w:r>
+        <w:t xml:space="preserve"> list and any rows containing splice variants from the </w:t>
+      </w:r>
+      <w:proofErr w:type="spellStart"/>
+      <w:r>
+        <w:t>Gene_info</w:t>
+      </w:r>
+      <w:proofErr w:type="spellEnd"/>
+      <w:r>
+        <w:t xml:space="preserve"> table. </w:t>
       </w:r>
     </w:p>
     <w:p/>
@@ -1372,13 +1954,26 @@
     </w:p>
     <w:p>
       <w:r>
-        <w:t xml:space="preserve">Using pandas (imported as pd), the zip object is converted to a </w:t>
+        <w:t xml:space="preserve">Using pandas (imported as </w:t>
+      </w:r>
+      <w:proofErr w:type="spellStart"/>
+      <w:r>
+        <w:t>pd</w:t>
+      </w:r>
+      <w:proofErr w:type="spellEnd"/>
+      <w:r>
+        <w:t xml:space="preserve">), the zip object is converted to a </w:t>
       </w:r>
       <w:r>
         <w:t xml:space="preserve">Pandas </w:t>
       </w:r>
-      <w:r>
-        <w:t>DataFrame.</w:t>
+      <w:proofErr w:type="spellStart"/>
+      <w:r>
+        <w:t>DataFrame</w:t>
+      </w:r>
+      <w:proofErr w:type="spellEnd"/>
+      <w:r>
+        <w:t>.</w:t>
       </w:r>
     </w:p>
     <w:p/>
@@ -1389,7 +1984,15 @@
     </w:p>
     <w:p>
       <w:r>
-        <w:t xml:space="preserve">Using pandas (imported as pd), the five lists named under 'Table 2' </w:t>
+        <w:t xml:space="preserve">Using pandas (imported as </w:t>
+      </w:r>
+      <w:proofErr w:type="spellStart"/>
+      <w:r>
+        <w:t>pd</w:t>
+      </w:r>
+      <w:proofErr w:type="spellEnd"/>
+      <w:r>
+        <w:t xml:space="preserve">), the five lists named under 'Table 2' </w:t>
       </w:r>
       <w:r>
         <w:t xml:space="preserve">above </w:t>
@@ -1405,33 +2008,64 @@
       <w:r>
         <w:t xml:space="preserve">Pandas </w:t>
       </w:r>
+      <w:proofErr w:type="spellStart"/>
       <w:r>
         <w:t>DataF</w:t>
       </w:r>
       <w:r>
-        <w:t>rame object.</w:t>
+        <w:t>rame</w:t>
+      </w:r>
+      <w:proofErr w:type="spellEnd"/>
+      <w:r>
+        <w:t xml:space="preserve"> object.</w:t>
       </w:r>
     </w:p>
     <w:p/>
     <w:p>
       <w:r>
-        <w:t>A connection to the database is generated using the sqlAlchemy function</w:t>
-      </w:r>
-    </w:p>
-    <w:p>
-      <w:r>
-        <w:t>create_engine.</w:t>
-      </w:r>
-    </w:p>
-    <w:p>
-      <w:r>
-        <w:t xml:space="preserve">mysql.connector is then used to </w:t>
-      </w:r>
-      <w:r>
-        <w:t xml:space="preserve">login into the database and port the dataframes in. </w:t>
-      </w:r>
-      <w:bookmarkStart w:id="0" w:name="_GoBack"/>
-      <w:bookmarkEnd w:id="0"/>
+        <w:t xml:space="preserve">A connection to the database is generated using the </w:t>
+      </w:r>
+      <w:proofErr w:type="spellStart"/>
+      <w:r>
+        <w:t>sqlAlchemy</w:t>
+      </w:r>
+      <w:proofErr w:type="spellEnd"/>
+      <w:r>
+        <w:t xml:space="preserve"> function</w:t>
+      </w:r>
+    </w:p>
+    <w:p>
+      <w:proofErr w:type="spellStart"/>
+      <w:r>
+        <w:t>create_engine</w:t>
+      </w:r>
+      <w:proofErr w:type="spellEnd"/>
+      <w:r>
+        <w:t>.</w:t>
+      </w:r>
+    </w:p>
+    <w:p>
+      <w:proofErr w:type="spellStart"/>
+      <w:proofErr w:type="gramStart"/>
+      <w:r>
+        <w:t>mysql.connector</w:t>
+      </w:r>
+      <w:proofErr w:type="spellEnd"/>
+      <w:proofErr w:type="gramEnd"/>
+      <w:r>
+        <w:t xml:space="preserve"> is then used to </w:t>
+      </w:r>
+      <w:r>
+        <w:t xml:space="preserve">login into the database and port the </w:t>
+      </w:r>
+      <w:proofErr w:type="spellStart"/>
+      <w:r>
+        <w:t>dataframes</w:t>
+      </w:r>
+      <w:proofErr w:type="spellEnd"/>
+      <w:r>
+        <w:t xml:space="preserve"> in. </w:t>
+      </w:r>
     </w:p>
     <w:p>
       <w:pPr>
@@ -1467,19 +2101,64 @@
         <w:t xml:space="preserve">Here, the relationship between the tables is explained. </w:t>
       </w:r>
       <w:r>
-        <w:t>The Coding_region table uses the Gene_ID primary key from the Gen</w:t>
-      </w:r>
-      <w:r>
-        <w:t xml:space="preserve">e_info table as its foreign key. </w:t>
-      </w:r>
-      <w:r>
-        <w:t>The Coding_region</w:t>
-      </w:r>
-      <w:r>
-        <w:t xml:space="preserve"> table contains duplicate keys. Thus, for each key in the Gene_info table, there could be zero or more ent</w:t>
-      </w:r>
-      <w:r>
-        <w:t xml:space="preserve">ries in the Coding_region table. </w:t>
+        <w:t xml:space="preserve">The </w:t>
+      </w:r>
+      <w:proofErr w:type="spellStart"/>
+      <w:r>
+        <w:t>Coding_region</w:t>
+      </w:r>
+      <w:proofErr w:type="spellEnd"/>
+      <w:r>
+        <w:t xml:space="preserve"> table uses the </w:t>
+      </w:r>
+      <w:proofErr w:type="spellStart"/>
+      <w:r>
+        <w:t>Gene_ID</w:t>
+      </w:r>
+      <w:proofErr w:type="spellEnd"/>
+      <w:r>
+        <w:t xml:space="preserve"> primary key from the </w:t>
+      </w:r>
+      <w:proofErr w:type="spellStart"/>
+      <w:r>
+        <w:t>Gen</w:t>
+      </w:r>
+      <w:r>
+        <w:t>e_info</w:t>
+      </w:r>
+      <w:proofErr w:type="spellEnd"/>
+      <w:r>
+        <w:t xml:space="preserve"> table as its foreign key. </w:t>
+      </w:r>
+      <w:r>
+        <w:t xml:space="preserve">The </w:t>
+      </w:r>
+      <w:proofErr w:type="spellStart"/>
+      <w:r>
+        <w:t>Coding_region</w:t>
+      </w:r>
+      <w:proofErr w:type="spellEnd"/>
+      <w:r>
+        <w:t xml:space="preserve"> table contains duplicate keys. Thus, for each key in the </w:t>
+      </w:r>
+      <w:proofErr w:type="spellStart"/>
+      <w:r>
+        <w:t>Gene_info</w:t>
+      </w:r>
+      <w:proofErr w:type="spellEnd"/>
+      <w:r>
+        <w:t xml:space="preserve"> table, there could be zero or more ent</w:t>
+      </w:r>
+      <w:r>
+        <w:t xml:space="preserve">ries in the </w:t>
+      </w:r>
+      <w:proofErr w:type="spellStart"/>
+      <w:r>
+        <w:t>Coding_region</w:t>
+      </w:r>
+      <w:proofErr w:type="spellEnd"/>
+      <w:r>
+        <w:t xml:space="preserve"> table. </w:t>
       </w:r>
       <w:r>
         <w:t xml:space="preserve">The field sizes are shown in brackets. </w:t>
